--- a/fe/courseWare/第二课 html与css.docx
+++ b/fe/courseWare/第二课 html与css.docx
@@ -33,8 +33,6 @@
         </w:rPr>
         <w:t>html与css</w:t>
       </w:r>
-      <w:bookmarkStart w:id="0" w:name="_GoBack"/>
-      <w:bookmarkEnd w:id="0"/>
     </w:p>
     <w:p>
       <w:pPr>
@@ -57,13 +55,8 @@
           <w:t>https://github.com/officepiano/teach</w:t>
         </w:r>
       </w:hyperlink>
-    </w:p>
-    <w:p>
-      <w:pPr>
-        <w:rPr>
-          <w:rFonts w:ascii="微软雅黑" w:eastAsia="微软雅黑" w:hAnsi="微软雅黑"/>
-        </w:rPr>
-      </w:pPr>
+      <w:bookmarkStart w:id="0" w:name="_GoBack"/>
+      <w:bookmarkEnd w:id="0"/>
     </w:p>
     <w:p>
       <w:pPr>
@@ -144,14 +137,12 @@
         </w:rPr>
         <w:t>什么是</w:t>
       </w:r>
-      <w:proofErr w:type="spellStart"/>
       <w:r>
         <w:rPr>
           <w:rFonts w:ascii="微软雅黑" w:eastAsia="微软雅黑" w:hAnsi="微软雅黑" w:hint="eastAsia"/>
         </w:rPr>
         <w:t>Css</w:t>
       </w:r>
-      <w:proofErr w:type="spellEnd"/>
     </w:p>
     <w:p>
       <w:pPr>
@@ -173,7 +164,6 @@
         </w:rPr>
         <w:t xml:space="preserve"> </w:t>
       </w:r>
-      <w:proofErr w:type="spellStart"/>
       <w:r>
         <w:rPr>
           <w:rFonts w:ascii="微软雅黑" w:eastAsia="微软雅黑" w:hAnsi="微软雅黑" w:cs="Times New Roman" w:hint="eastAsia"/>
@@ -183,7 +173,6 @@
         </w:rPr>
         <w:t>Css</w:t>
       </w:r>
-      <w:proofErr w:type="spellEnd"/>
       <w:r>
         <w:rPr>
           <w:rFonts w:ascii="微软雅黑" w:eastAsia="微软雅黑" w:hAnsi="微软雅黑" w:hint="eastAsia"/>
@@ -242,27 +231,19 @@
         <w:rPr>
           <w:rFonts w:ascii="微软雅黑" w:eastAsia="微软雅黑" w:hAnsi="微软雅黑" w:hint="eastAsia"/>
         </w:rPr>
-        <w:t>。如果html用来做网页的内容，那么</w:t>
-      </w:r>
-      <w:proofErr w:type="spellStart"/>
-      <w:r>
-        <w:rPr>
-          <w:rFonts w:ascii="微软雅黑" w:eastAsia="微软雅黑" w:hAnsi="微软雅黑" w:hint="eastAsia"/>
-        </w:rPr>
-        <w:t>Css</w:t>
-      </w:r>
-      <w:proofErr w:type="spellEnd"/>
-      <w:r>
-        <w:rPr>
-          <w:rFonts w:ascii="微软雅黑" w:eastAsia="微软雅黑" w:hAnsi="微软雅黑" w:hint="eastAsia"/>
-        </w:rPr>
-        <w:t>可以将网页中的元素精确的排版。当一个开发者有了足够多的经验，</w:t>
-      </w:r>
-      <w:r>
-        <w:rPr>
-          <w:rFonts w:ascii="微软雅黑" w:eastAsia="微软雅黑" w:hAnsi="微软雅黑" w:hint="eastAsia"/>
-        </w:rPr>
-        <w:t>就可以做到内用与展现真正的</w:t>
+        <w:t>。如果html用来做网页的内容，那么Css可以将网页中的元素精确的排版。当一个开发者有了足够多的经验，</w:t>
+      </w:r>
+      <w:r>
+        <w:rPr>
+          <w:rFonts w:ascii="微软雅黑" w:eastAsia="微软雅黑" w:hAnsi="微软雅黑" w:hint="eastAsia"/>
+        </w:rPr>
+        <w:t>就可以做到内容</w:t>
+      </w:r>
+      <w:r>
+        <w:rPr>
+          <w:rFonts w:ascii="微软雅黑" w:eastAsia="微软雅黑" w:hAnsi="微软雅黑" w:hint="eastAsia"/>
+        </w:rPr>
+        <w:t>与展现真正的</w:t>
       </w:r>
       <w:r>
         <w:rPr>
@@ -277,6 +258,74 @@
         <w:t>.</w:t>
       </w:r>
     </w:p>
+    <w:p>
+      <w:pPr>
+        <w:pStyle w:val="2"/>
+        <w:rPr>
+          <w:rFonts w:ascii="微软雅黑" w:eastAsia="微软雅黑" w:hAnsi="微软雅黑"/>
+        </w:rPr>
+      </w:pPr>
+      <w:r>
+        <w:rPr>
+          <w:rFonts w:ascii="微软雅黑" w:eastAsia="微软雅黑" w:hAnsi="微软雅黑" w:hint="eastAsia"/>
+        </w:rPr>
+        <w:t>认识两个重要的</w:t>
+      </w:r>
+      <w:r>
+        <w:rPr>
+          <w:rFonts w:ascii="微软雅黑" w:eastAsia="微软雅黑" w:hAnsi="微软雅黑"/>
+        </w:rPr>
+        <w:t>html</w:t>
+      </w:r>
+      <w:r>
+        <w:rPr>
+          <w:rFonts w:ascii="微软雅黑" w:eastAsia="微软雅黑" w:hAnsi="微软雅黑" w:hint="eastAsia"/>
+        </w:rPr>
+        <w:t>标签</w:t>
+      </w:r>
+    </w:p>
+    <w:p>
+      <w:pPr>
+        <w:rPr>
+          <w:rFonts w:hint="eastAsia"/>
+        </w:rPr>
+      </w:pPr>
+      <w:r>
+        <w:t xml:space="preserve">div : </w:t>
+      </w:r>
+      <w:r>
+        <w:t xml:space="preserve">division </w:t>
+      </w:r>
+      <w:r>
+        <w:rPr>
+          <w:rFonts w:hint="eastAsia"/>
+        </w:rPr>
+        <w:t>分开分隔</w:t>
+      </w:r>
+    </w:p>
+    <w:p>
+      <w:r>
+        <w:rPr>
+          <w:rFonts w:hint="eastAsia"/>
+        </w:rPr>
+        <w:t>span</w:t>
+      </w:r>
+      <w:r>
+        <w:t xml:space="preserve">: </w:t>
+      </w:r>
+      <w:r>
+        <w:rPr>
+          <w:rFonts w:hint="eastAsia"/>
+        </w:rPr>
+        <w:t>跨度</w:t>
+      </w:r>
+      <w:r>
+        <w:rPr>
+          <w:rFonts w:hint="eastAsia"/>
+        </w:rPr>
+        <w:t xml:space="preserve"> </w:t>
+      </w:r>
+    </w:p>
     <w:p/>
     <w:p>
       <w:pPr>
@@ -289,56 +338,295 @@
         <w:rPr>
           <w:rFonts w:ascii="微软雅黑" w:eastAsia="微软雅黑" w:hAnsi="微软雅黑" w:hint="eastAsia"/>
         </w:rPr>
-        <w:t>总结</w:t>
+        <w:t>行内元素与行间元素</w:t>
+      </w:r>
+    </w:p>
+    <w:p>
+      <w:pPr>
+        <w:rPr>
+          <w:rFonts w:hint="eastAsia"/>
+        </w:rPr>
+      </w:pPr>
+      <w:r>
+        <w:rPr>
+          <w:rFonts w:hint="eastAsia"/>
+        </w:rPr>
+        <w:t>行内元素会在一行上排列，水平排列</w:t>
+      </w:r>
+    </w:p>
+    <w:p>
+      <w:pPr>
+        <w:rPr>
+          <w:rFonts w:hint="eastAsia"/>
+        </w:rPr>
+      </w:pPr>
+      <w:r>
+        <w:rPr>
+          <w:rFonts w:hint="eastAsia"/>
+        </w:rPr>
+        <w:t>块级元素占据一行，垂直方向排列</w:t>
+      </w:r>
+    </w:p>
+    <w:p>
+      <w:pPr>
+        <w:rPr>
+          <w:rFonts w:hint="eastAsia"/>
+        </w:rPr>
+      </w:pPr>
+    </w:p>
+    <w:p>
+      <w:pPr>
+        <w:rPr>
+          <w:rFonts w:hint="eastAsia"/>
+        </w:rPr>
+      </w:pPr>
+      <w:r>
+        <w:rPr>
+          <w:rFonts w:hint="eastAsia"/>
+        </w:rPr>
+        <w:t>块级元素可以包含行内元素和块级元素</w:t>
+      </w:r>
+    </w:p>
+    <w:p>
+      <w:pPr>
+        <w:rPr>
+          <w:rFonts w:hint="eastAsia"/>
+        </w:rPr>
+      </w:pPr>
+      <w:r>
+        <w:rPr>
+          <w:rFonts w:hint="eastAsia"/>
+        </w:rPr>
+        <w:t>行内元素不能包含块级元素</w:t>
+      </w:r>
+    </w:p>
+    <w:p>
+      <w:pPr>
+        <w:rPr>
+          <w:rFonts w:hint="eastAsia"/>
+        </w:rPr>
+      </w:pPr>
+    </w:p>
+    <w:p/>
+    <w:p>
+      <w:pPr>
+        <w:pStyle w:val="2"/>
+        <w:rPr>
+          <w:rFonts w:ascii="微软雅黑" w:eastAsia="微软雅黑" w:hAnsi="微软雅黑"/>
+        </w:rPr>
+      </w:pPr>
+      <w:r>
+        <w:rPr>
+          <w:rFonts w:ascii="微软雅黑" w:eastAsia="微软雅黑" w:hAnsi="微软雅黑" w:hint="eastAsia"/>
+        </w:rPr>
+        <w:t>小练习</w:t>
+      </w:r>
+    </w:p>
+    <w:p>
+      <w:r>
+        <w:rPr>
+          <w:rFonts w:hint="eastAsia"/>
+        </w:rPr>
+        <w:t>让我们一起来设置一下颜色，边框等效果吧</w:t>
+      </w:r>
+      <w:r>
+        <w:rPr>
+          <w:rFonts w:hint="eastAsia"/>
+        </w:rPr>
+        <w:t>（见</w:t>
+      </w:r>
+      <w:r>
+        <w:t>02/</w:t>
+      </w:r>
+      <w:r>
+        <w:rPr>
+          <w:rFonts w:hint="eastAsia"/>
+        </w:rPr>
+        <w:t>1.html</w:t>
+      </w:r>
+      <w:r>
+        <w:rPr>
+          <w:rFonts w:hint="eastAsia"/>
+        </w:rPr>
+        <w:t>）</w:t>
+      </w:r>
+    </w:p>
+    <w:p>
+      <w:pPr>
+        <w:pStyle w:val="2"/>
+        <w:rPr>
+          <w:rFonts w:ascii="微软雅黑" w:eastAsia="微软雅黑" w:hAnsi="微软雅黑" w:hint="eastAsia"/>
+        </w:rPr>
+      </w:pPr>
+      <w:r>
+        <w:rPr>
+          <w:rFonts w:ascii="微软雅黑" w:eastAsia="微软雅黑" w:hAnsi="微软雅黑" w:hint="eastAsia"/>
+        </w:rPr>
+        <w:t>三</w:t>
+      </w:r>
+      <w:r>
+        <w:rPr>
+          <w:rFonts w:ascii="微软雅黑" w:eastAsia="微软雅黑" w:hAnsi="微软雅黑" w:hint="eastAsia"/>
+        </w:rPr>
+        <w:t>种方法定义样式</w:t>
+      </w:r>
+    </w:p>
+    <w:p>
+      <w:pPr>
+        <w:pStyle w:val="4"/>
+      </w:pPr>
+      <w:r>
+        <w:rPr>
+          <w:rFonts w:hint="eastAsia"/>
+        </w:rPr>
+        <w:t>在</w:t>
+      </w:r>
+      <w:r>
+        <w:rPr>
+          <w:rFonts w:hint="eastAsia"/>
+        </w:rPr>
+        <w:t>html</w:t>
+      </w:r>
+      <w:r>
+        <w:rPr>
+          <w:rFonts w:hint="eastAsia"/>
+        </w:rPr>
+        <w:t>标记中插入</w:t>
+      </w:r>
+      <w:r>
+        <w:rPr>
+          <w:rFonts w:hint="eastAsia"/>
+        </w:rPr>
+        <w:t>style</w:t>
+      </w:r>
+      <w:r>
+        <w:rPr>
+          <w:rFonts w:hint="eastAsia"/>
+        </w:rPr>
+        <w:t>属性</w:t>
+      </w:r>
+      <w:r>
+        <w:rPr>
+          <w:rFonts w:hint="eastAsia"/>
+        </w:rPr>
+        <w:t xml:space="preserve"> </w:t>
       </w:r>
     </w:p>
     <w:p>
       <w:pPr>
         <w:pStyle w:val="a8"/>
-        <w:numPr>
-          <w:ilvl w:val="0"/>
-          <w:numId w:val="1"/>
-        </w:numPr>
-        <w:ind w:firstLineChars="0"/>
-      </w:pPr>
-      <w:r>
-        <w:rPr>
-          <w:rFonts w:hint="eastAsia"/>
-        </w:rPr>
-        <w:t>web</w:t>
-      </w:r>
-      <w:r>
-        <w:rPr>
-          <w:rFonts w:hint="eastAsia"/>
-        </w:rPr>
-        <w:t>原理</w:t>
+        <w:ind w:left="360" w:firstLineChars="0" w:firstLine="0"/>
+      </w:pPr>
+      <w:r>
+        <w:rPr>
+          <w:rFonts w:hint="eastAsia"/>
+        </w:rPr>
+        <w:t>例如</w:t>
+      </w:r>
+      <w:r>
+        <w:t>:</w:t>
+      </w:r>
+      <w:r>
+        <w:t xml:space="preserve"> </w:t>
       </w:r>
     </w:p>
     <w:p>
       <w:pPr>
         <w:pStyle w:val="a8"/>
-        <w:numPr>
-          <w:ilvl w:val="0"/>
-          <w:numId w:val="1"/>
-        </w:numPr>
-        <w:ind w:firstLineChars="0"/>
-      </w:pPr>
-      <w:r>
-        <w:rPr>
-          <w:rFonts w:hint="eastAsia"/>
-        </w:rPr>
-        <w:t>查看源代码</w:t>
+        <w:ind w:left="360" w:firstLineChars="0" w:firstLine="0"/>
+      </w:pPr>
+      <w:r>
+        <w:rPr>
+          <w:rFonts w:hint="eastAsia"/>
+        </w:rPr>
+        <w:t>&lt;div</w:t>
+      </w:r>
+      <w:r>
+        <w:t xml:space="preserve"> style=”</w:t>
+      </w:r>
+      <w:r>
+        <w:rPr>
+          <w:rFonts w:hint="eastAsia"/>
+        </w:rPr>
+        <w:t xml:space="preserve"> </w:t>
+      </w:r>
+      <w:r>
+        <w:rPr>
+          <w:rFonts w:hint="eastAsia"/>
+        </w:rPr>
+        <w:t>样式属性</w:t>
+      </w:r>
+      <w:r>
+        <w:t>1:</w:t>
+      </w:r>
+      <w:r>
+        <w:rPr>
+          <w:rFonts w:hint="eastAsia"/>
+        </w:rPr>
+        <w:t>属性值</w:t>
+      </w:r>
+      <w:r>
+        <w:t>1</w:t>
+      </w:r>
+      <w:r>
+        <w:t>;</w:t>
+      </w:r>
+      <w:r>
+        <w:rPr>
+          <w:rFonts w:hint="eastAsia"/>
+        </w:rPr>
+        <w:t xml:space="preserve"> </w:t>
+      </w:r>
+      <w:r>
+        <w:rPr>
+          <w:rFonts w:hint="eastAsia"/>
+        </w:rPr>
+        <w:t>样式属性</w:t>
+      </w:r>
+      <w:r>
+        <w:t>2</w:t>
+      </w:r>
+      <w:r>
+        <w:t>:</w:t>
+      </w:r>
+      <w:r>
+        <w:rPr>
+          <w:rFonts w:hint="eastAsia"/>
+        </w:rPr>
+        <w:t>属性值</w:t>
+      </w:r>
+      <w:r>
+        <w:t>2;</w:t>
+      </w:r>
+      <w:r>
+        <w:t>”</w:t>
+      </w:r>
+      <w:r>
+        <w:rPr>
+          <w:rFonts w:hint="eastAsia"/>
+        </w:rPr>
+        <w:t>&gt;</w:t>
+      </w:r>
+      <w:r>
+        <w:t>&lt;/div&gt;</w:t>
       </w:r>
     </w:p>
     <w:p>
       <w:pPr>
         <w:pStyle w:val="a8"/>
-        <w:numPr>
-          <w:ilvl w:val="0"/>
-          <w:numId w:val="1"/>
-        </w:numPr>
-        <w:ind w:firstLineChars="0"/>
-      </w:pPr>
+        <w:ind w:left="360" w:firstLineChars="0" w:firstLine="0"/>
+      </w:pPr>
+    </w:p>
+    <w:p>
+      <w:pPr>
+        <w:pStyle w:val="4"/>
+      </w:pPr>
+      <w:r>
+        <w:rPr>
+          <w:rFonts w:hint="eastAsia"/>
+        </w:rPr>
+        <w:t>在</w:t>
+      </w:r>
       <w:r>
         <w:rPr>
           <w:rFonts w:hint="eastAsia"/>
@@ -349,27 +637,225 @@
         <w:rPr>
           <w:rFonts w:hint="eastAsia"/>
         </w:rPr>
-        <w:t>标签</w:t>
+        <w:t>文件内定义样式表</w:t>
       </w:r>
     </w:p>
     <w:p>
       <w:pPr>
         <w:pStyle w:val="a8"/>
-        <w:numPr>
-          <w:ilvl w:val="0"/>
-          <w:numId w:val="1"/>
-        </w:numPr>
-        <w:ind w:firstLineChars="0"/>
-      </w:pPr>
-      <w:r>
-        <w:rPr>
-          <w:rFonts w:hint="eastAsia"/>
-        </w:rPr>
-        <w:t>表格布局</w:t>
-      </w:r>
-    </w:p>
-    <w:p/>
-    <w:p/>
+        <w:ind w:left="360" w:firstLineChars="0" w:firstLine="0"/>
+      </w:pPr>
+      <w:r>
+        <w:rPr>
+          <w:rFonts w:hint="eastAsia"/>
+        </w:rPr>
+        <w:t>例如</w:t>
+      </w:r>
+      <w:r>
+        <w:t xml:space="preserve">: </w:t>
+      </w:r>
+    </w:p>
+    <w:p>
+      <w:pPr>
+        <w:pStyle w:val="a8"/>
+        <w:ind w:left="360" w:firstLineChars="0" w:firstLine="0"/>
+      </w:pPr>
+      <w:r>
+        <w:t>&lt;style type=”text/css”&gt;</w:t>
+      </w:r>
+    </w:p>
+    <w:p>
+      <w:pPr>
+        <w:pStyle w:val="a8"/>
+        <w:ind w:left="360" w:firstLineChars="0" w:firstLine="600"/>
+      </w:pPr>
+      <w:r>
+        <w:rPr>
+          <w:rFonts w:hint="eastAsia"/>
+        </w:rPr>
+        <w:t>选择符</w:t>
+      </w:r>
+      <w:r>
+        <w:t>{</w:t>
+      </w:r>
+      <w:r>
+        <w:rPr>
+          <w:rFonts w:hint="eastAsia"/>
+        </w:rPr>
+        <w:t>样式属性</w:t>
+      </w:r>
+      <w:r>
+        <w:t>1</w:t>
+      </w:r>
+      <w:r>
+        <w:t>:</w:t>
+      </w:r>
+      <w:r>
+        <w:rPr>
+          <w:rFonts w:hint="eastAsia"/>
+        </w:rPr>
+        <w:t>属性值</w:t>
+      </w:r>
+      <w:r>
+        <w:t>1</w:t>
+      </w:r>
+      <w:r>
+        <w:t>;</w:t>
+      </w:r>
+      <w:r>
+        <w:rPr>
+          <w:rFonts w:hint="eastAsia"/>
+        </w:rPr>
+        <w:t xml:space="preserve"> </w:t>
+      </w:r>
+      <w:r>
+        <w:rPr>
+          <w:rFonts w:hint="eastAsia"/>
+        </w:rPr>
+        <w:t>样式属性</w:t>
+      </w:r>
+      <w:r>
+        <w:t>2</w:t>
+      </w:r>
+      <w:r>
+        <w:t>:</w:t>
+      </w:r>
+      <w:r>
+        <w:rPr>
+          <w:rFonts w:hint="eastAsia"/>
+        </w:rPr>
+        <w:t>属性值</w:t>
+      </w:r>
+      <w:r>
+        <w:t>2;</w:t>
+      </w:r>
+      <w:r>
+        <w:t>}</w:t>
+      </w:r>
+    </w:p>
+    <w:p>
+      <w:pPr>
+        <w:rPr>
+          <w:rFonts w:hint="eastAsia"/>
+        </w:rPr>
+      </w:pPr>
+      <w:r>
+        <w:t xml:space="preserve">   </w:t>
+      </w:r>
+      <w:r>
+        <w:t>&lt;/style&gt;</w:t>
+      </w:r>
+    </w:p>
+    <w:p>
+      <w:pPr>
+        <w:pStyle w:val="4"/>
+      </w:pPr>
+      <w:r>
+        <w:rPr>
+          <w:rFonts w:hint="eastAsia"/>
+        </w:rPr>
+        <w:t>链接外部样式表</w:t>
+      </w:r>
+    </w:p>
+    <w:p>
+      <w:pPr>
+        <w:ind w:left="360"/>
+      </w:pPr>
+      <w:r>
+        <w:rPr>
+          <w:rFonts w:hint="eastAsia"/>
+        </w:rPr>
+        <w:t>例如：</w:t>
+      </w:r>
+    </w:p>
+    <w:p>
+      <w:pPr>
+        <w:ind w:left="360"/>
+      </w:pPr>
+      <w:r>
+        <w:t>&lt;link rel="stylesheet" type="text/css" href="</w:t>
+      </w:r>
+      <w:r>
+        <w:t>a.css</w:t>
+      </w:r>
+      <w:r>
+        <w:t>"&gt;</w:t>
+      </w:r>
+    </w:p>
+    <w:p>
+      <w:pPr>
+        <w:rPr>
+          <w:rFonts w:hint="eastAsia"/>
+        </w:rPr>
+      </w:pPr>
+    </w:p>
+    <w:p>
+      <w:pPr>
+        <w:rPr>
+          <w:rFonts w:hint="eastAsia"/>
+        </w:rPr>
+      </w:pPr>
+      <w:r>
+        <w:rPr>
+          <w:rFonts w:hint="eastAsia"/>
+        </w:rPr>
+        <w:t>见</w:t>
+      </w:r>
+      <w:r>
+        <w:rPr>
+          <w:rFonts w:hint="eastAsia"/>
+        </w:rPr>
+        <w:t>（见</w:t>
+      </w:r>
+      <w:r>
+        <w:t>02/</w:t>
+      </w:r>
+      <w:r>
+        <w:rPr>
+          <w:rFonts w:hint="eastAsia"/>
+        </w:rPr>
+        <w:t>2</w:t>
+      </w:r>
+      <w:r>
+        <w:rPr>
+          <w:rFonts w:hint="eastAsia"/>
+        </w:rPr>
+        <w:t>.html</w:t>
+      </w:r>
+      <w:r>
+        <w:rPr>
+          <w:rFonts w:hint="eastAsia"/>
+        </w:rPr>
+        <w:t>）</w:t>
+      </w:r>
+    </w:p>
+    <w:p>
+      <w:pPr>
+        <w:pStyle w:val="2"/>
+        <w:rPr>
+          <w:rFonts w:ascii="微软雅黑" w:eastAsia="微软雅黑" w:hAnsi="微软雅黑" w:hint="eastAsia"/>
+        </w:rPr>
+      </w:pPr>
+      <w:r>
+        <w:rPr>
+          <w:rFonts w:ascii="微软雅黑" w:eastAsia="微软雅黑" w:hAnsi="微软雅黑" w:hint="eastAsia"/>
+        </w:rPr>
+        <w:t>使用div css布局</w:t>
+      </w:r>
+    </w:p>
+    <w:p>
+      <w:pPr>
+        <w:rPr>
+          <w:rFonts w:hint="eastAsia"/>
+        </w:rPr>
+      </w:pPr>
+      <w:r>
+        <w:rPr>
+          <w:rFonts w:hint="eastAsia"/>
+        </w:rPr>
+        <w:t>浮动的概念</w:t>
+      </w:r>
+    </w:p>
     <w:sectPr>
       <w:pgSz w:w="11900" w:h="16840"/>
       <w:pgMar w:top="1440" w:right="1800" w:bottom="1440" w:left="1800" w:header="851" w:footer="992" w:gutter="0"/>
@@ -383,10 +869,10 @@
 <file path=word/numbering.xml><?xml version="1.0" encoding="utf-8"?>
 <w:numbering xmlns:wpc="http://schemas.microsoft.com/office/word/2010/wordprocessingCanvas" xmlns:mo="http://schemas.microsoft.com/office/mac/office/2008/main" xmlns:mc="http://schemas.openxmlformats.org/markup-compatibility/2006" xmlns:mv="urn:schemas-microsoft-com:mac:vml" xmlns:o="urn:schemas-microsoft-com:office:office" xmlns:r="http://schemas.openxmlformats.org/officeDocument/2006/relationships" xmlns:m="http://schemas.openxmlformats.org/officeDocument/2006/math" xmlns:v="urn:schemas-microsoft-com:vml" xmlns:wp14="http://schemas.microsoft.com/office/word/2010/wordprocessingDrawing" xmlns:wp="http://schemas.openxmlformats.org/drawingml/2006/wordprocessingDrawing" xmlns:w10="urn:schemas-microsoft-com:office:word" xmlns:w="http://schemas.openxmlformats.org/wordprocessingml/2006/main" xmlns:w14="http://schemas.microsoft.com/office/word/2010/wordml" xmlns:wpg="http://schemas.microsoft.com/office/word/2010/wordprocessingGroup" xmlns:wpi="http://schemas.microsoft.com/office/word/2010/wordprocessingInk" xmlns:wne="http://schemas.microsoft.com/office/word/2006/wordml" xmlns:wps="http://schemas.microsoft.com/office/word/2010/wordprocessingShape" mc:Ignorable="w14 wp14">
   <w:abstractNum w:abstractNumId="0">
-    <w:nsid w:val="560F349E"/>
+    <w:nsid w:val="51AD2C6E"/>
     <w:multiLevelType w:val="hybridMultilevel"/>
-    <w:tmpl w:val="F0E404F4"/>
-    <w:lvl w:ilvl="0" w:tplc="66B83A7C">
+    <w:tmpl w:val="48DC8C1E"/>
+    <w:lvl w:ilvl="0" w:tplc="BCB049FA">
       <w:start w:val="1"/>
       <w:numFmt w:val="decimal"/>
       <w:lvlText w:val="%1."/>
@@ -471,7 +957,99 @@
       </w:pPr>
     </w:lvl>
   </w:abstractNum>
+  <w:abstractNum w:abstractNumId="1">
+    <w:nsid w:val="560F349E"/>
+    <w:multiLevelType w:val="hybridMultilevel"/>
+    <w:tmpl w:val="F0E404F4"/>
+    <w:lvl w:ilvl="0" w:tplc="66B83A7C">
+      <w:start w:val="1"/>
+      <w:numFmt w:val="decimal"/>
+      <w:lvlText w:val="%1."/>
+      <w:lvlJc w:val="left"/>
+      <w:pPr>
+        <w:ind w:left="360" w:hanging="360"/>
+      </w:pPr>
+      <w:rPr>
+        <w:rFonts w:hint="eastAsia"/>
+      </w:rPr>
+    </w:lvl>
+    <w:lvl w:ilvl="1" w:tplc="04090019" w:tentative="1">
+      <w:start w:val="1"/>
+      <w:numFmt w:val="lowerLetter"/>
+      <w:lvlText w:val="%2)"/>
+      <w:lvlJc w:val="left"/>
+      <w:pPr>
+        <w:ind w:left="960" w:hanging="480"/>
+      </w:pPr>
+    </w:lvl>
+    <w:lvl w:ilvl="2" w:tplc="0409001B" w:tentative="1">
+      <w:start w:val="1"/>
+      <w:numFmt w:val="lowerRoman"/>
+      <w:lvlText w:val="%3."/>
+      <w:lvlJc w:val="right"/>
+      <w:pPr>
+        <w:ind w:left="1440" w:hanging="480"/>
+      </w:pPr>
+    </w:lvl>
+    <w:lvl w:ilvl="3" w:tplc="0409000F" w:tentative="1">
+      <w:start w:val="1"/>
+      <w:numFmt w:val="decimal"/>
+      <w:lvlText w:val="%4."/>
+      <w:lvlJc w:val="left"/>
+      <w:pPr>
+        <w:ind w:left="1920" w:hanging="480"/>
+      </w:pPr>
+    </w:lvl>
+    <w:lvl w:ilvl="4" w:tplc="04090019" w:tentative="1">
+      <w:start w:val="1"/>
+      <w:numFmt w:val="lowerLetter"/>
+      <w:lvlText w:val="%5)"/>
+      <w:lvlJc w:val="left"/>
+      <w:pPr>
+        <w:ind w:left="2400" w:hanging="480"/>
+      </w:pPr>
+    </w:lvl>
+    <w:lvl w:ilvl="5" w:tplc="0409001B" w:tentative="1">
+      <w:start w:val="1"/>
+      <w:numFmt w:val="lowerRoman"/>
+      <w:lvlText w:val="%6."/>
+      <w:lvlJc w:val="right"/>
+      <w:pPr>
+        <w:ind w:left="2880" w:hanging="480"/>
+      </w:pPr>
+    </w:lvl>
+    <w:lvl w:ilvl="6" w:tplc="0409000F" w:tentative="1">
+      <w:start w:val="1"/>
+      <w:numFmt w:val="decimal"/>
+      <w:lvlText w:val="%7."/>
+      <w:lvlJc w:val="left"/>
+      <w:pPr>
+        <w:ind w:left="3360" w:hanging="480"/>
+      </w:pPr>
+    </w:lvl>
+    <w:lvl w:ilvl="7" w:tplc="04090019" w:tentative="1">
+      <w:start w:val="1"/>
+      <w:numFmt w:val="lowerLetter"/>
+      <w:lvlText w:val="%8)"/>
+      <w:lvlJc w:val="left"/>
+      <w:pPr>
+        <w:ind w:left="3840" w:hanging="480"/>
+      </w:pPr>
+    </w:lvl>
+    <w:lvl w:ilvl="8" w:tplc="0409001B" w:tentative="1">
+      <w:start w:val="1"/>
+      <w:numFmt w:val="lowerRoman"/>
+      <w:lvlText w:val="%9."/>
+      <w:lvlJc w:val="right"/>
+      <w:pPr>
+        <w:ind w:left="4320" w:hanging="480"/>
+      </w:pPr>
+    </w:lvl>
+  </w:abstractNum>
   <w:num w:numId="1">
+    <w:abstractNumId w:val="1"/>
+  </w:num>
+  <w:num w:numId="2">
     <w:abstractNumId w:val="0"/>
   </w:num>
 </w:numbering>
@@ -705,6 +1283,29 @@
       <w:szCs w:val="32"/>
     </w:rPr>
   </w:style>
+  <w:style w:type="paragraph" w:styleId="4">
+    <w:name w:val="heading 4"/>
+    <w:basedOn w:val="a"/>
+    <w:next w:val="a"/>
+    <w:link w:val="40"/>
+    <w:uiPriority w:val="9"/>
+    <w:unhideWhenUsed/>
+    <w:qFormat/>
+    <w:rsid w:val="00DD4C6C"/>
+    <w:pPr>
+      <w:keepNext/>
+      <w:keepLines/>
+      <w:spacing w:before="280" w:after="290" w:line="376" w:lineRule="auto"/>
+      <w:outlineLvl w:val="3"/>
+    </w:pPr>
+    <w:rPr>
+      <w:rFonts w:asciiTheme="majorHAnsi" w:eastAsiaTheme="majorEastAsia" w:hAnsiTheme="majorHAnsi" w:cstheme="majorBidi"/>
+      <w:b/>
+      <w:bCs/>
+      <w:sz w:val="28"/>
+      <w:szCs w:val="28"/>
+    </w:rPr>
+  </w:style>
   <w:style w:type="character" w:default="1" w:styleId="a0">
     <w:name w:val="Default Paragraph Font"/>
     <w:uiPriority w:val="1"/>
@@ -843,6 +1444,20 @@
     <w:pPr>
       <w:ind w:firstLineChars="200" w:firstLine="420"/>
     </w:pPr>
+  </w:style>
+  <w:style w:type="character" w:customStyle="1" w:styleId="40">
+    <w:name w:val="标题 4字符"/>
+    <w:basedOn w:val="a0"/>
+    <w:link w:val="4"/>
+    <w:uiPriority w:val="9"/>
+    <w:rsid w:val="00DD4C6C"/>
+    <w:rPr>
+      <w:rFonts w:asciiTheme="majorHAnsi" w:eastAsiaTheme="majorEastAsia" w:hAnsiTheme="majorHAnsi" w:cstheme="majorBidi"/>
+      <w:b/>
+      <w:bCs/>
+      <w:sz w:val="28"/>
+      <w:szCs w:val="28"/>
+    </w:rPr>
   </w:style>
 </w:styles>
 </file>
@@ -1075,6 +1690,29 @@
       <w:szCs w:val="32"/>
     </w:rPr>
   </w:style>
+  <w:style w:type="paragraph" w:styleId="4">
+    <w:name w:val="heading 4"/>
+    <w:basedOn w:val="a"/>
+    <w:next w:val="a"/>
+    <w:link w:val="40"/>
+    <w:uiPriority w:val="9"/>
+    <w:unhideWhenUsed/>
+    <w:qFormat/>
+    <w:rsid w:val="00DD4C6C"/>
+    <w:pPr>
+      <w:keepNext/>
+      <w:keepLines/>
+      <w:spacing w:before="280" w:after="290" w:line="376" w:lineRule="auto"/>
+      <w:outlineLvl w:val="3"/>
+    </w:pPr>
+    <w:rPr>
+      <w:rFonts w:asciiTheme="majorHAnsi" w:eastAsiaTheme="majorEastAsia" w:hAnsiTheme="majorHAnsi" w:cstheme="majorBidi"/>
+      <w:b/>
+      <w:bCs/>
+      <w:sz w:val="28"/>
+      <w:szCs w:val="28"/>
+    </w:rPr>
+  </w:style>
   <w:style w:type="character" w:default="1" w:styleId="a0">
     <w:name w:val="Default Paragraph Font"/>
     <w:uiPriority w:val="1"/>
@@ -1213,6 +1851,20 @@
     <w:pPr>
       <w:ind w:firstLineChars="200" w:firstLine="420"/>
     </w:pPr>
+  </w:style>
+  <w:style w:type="character" w:customStyle="1" w:styleId="40">
+    <w:name w:val="标题 4字符"/>
+    <w:basedOn w:val="a0"/>
+    <w:link w:val="4"/>
+    <w:uiPriority w:val="9"/>
+    <w:rsid w:val="00DD4C6C"/>
+    <w:rPr>
+      <w:rFonts w:asciiTheme="majorHAnsi" w:eastAsiaTheme="majorEastAsia" w:hAnsiTheme="majorHAnsi" w:cstheme="majorBidi"/>
+      <w:b/>
+      <w:bCs/>
+      <w:sz w:val="28"/>
+      <w:szCs w:val="28"/>
+    </w:rPr>
   </w:style>
 </w:styles>
 </file>

--- a/fe/courseWare/第二课 html与css.docx
+++ b/fe/courseWare/第二课 html与css.docx
@@ -55,8 +55,6 @@
           <w:t>https://github.com/officepiano/teach</w:t>
         </w:r>
       </w:hyperlink>
-      <w:bookmarkStart w:id="0" w:name="_GoBack"/>
-      <w:bookmarkEnd w:id="0"/>
     </w:p>
     <w:p>
       <w:pPr>
@@ -285,11 +283,6 @@
       </w:r>
     </w:p>
     <w:p>
-      <w:pPr>
-        <w:rPr>
-          <w:rFonts w:hint="eastAsia"/>
-        </w:rPr>
-      </w:pPr>
       <w:r>
         <w:t xml:space="preserve">div : </w:t>
       </w:r>
@@ -342,11 +335,6 @@
       </w:r>
     </w:p>
     <w:p>
-      <w:pPr>
-        <w:rPr>
-          <w:rFonts w:hint="eastAsia"/>
-        </w:rPr>
-      </w:pPr>
       <w:r>
         <w:rPr>
           <w:rFonts w:hint="eastAsia"/>
@@ -355,11 +343,6 @@
       </w:r>
     </w:p>
     <w:p>
-      <w:pPr>
-        <w:rPr>
-          <w:rFonts w:hint="eastAsia"/>
-        </w:rPr>
-      </w:pPr>
       <w:r>
         <w:rPr>
           <w:rFonts w:hint="eastAsia"/>
@@ -367,19 +350,8 @@
         <w:t>块级元素占据一行，垂直方向排列</w:t>
       </w:r>
     </w:p>
-    <w:p>
-      <w:pPr>
-        <w:rPr>
-          <w:rFonts w:hint="eastAsia"/>
-        </w:rPr>
-      </w:pPr>
-    </w:p>
-    <w:p>
-      <w:pPr>
-        <w:rPr>
-          <w:rFonts w:hint="eastAsia"/>
-        </w:rPr>
-      </w:pPr>
+    <w:p/>
+    <w:p>
       <w:r>
         <w:rPr>
           <w:rFonts w:hint="eastAsia"/>
@@ -388,11 +360,6 @@
       </w:r>
     </w:p>
     <w:p>
-      <w:pPr>
-        <w:rPr>
-          <w:rFonts w:hint="eastAsia"/>
-        </w:rPr>
-      </w:pPr>
       <w:r>
         <w:rPr>
           <w:rFonts w:hint="eastAsia"/>
@@ -400,14 +367,8 @@
         <w:t>行内元素不能包含块级元素</w:t>
       </w:r>
     </w:p>
-    <w:p>
-      <w:pPr>
-        <w:rPr>
-          <w:rFonts w:hint="eastAsia"/>
-        </w:rPr>
-      </w:pPr>
-    </w:p>
     <w:p/>
+    <w:p/>
     <w:p>
       <w:pPr>
         <w:pStyle w:val="2"/>
@@ -455,7 +416,7 @@
       <w:pPr>
         <w:pStyle w:val="2"/>
         <w:rPr>
-          <w:rFonts w:ascii="微软雅黑" w:eastAsia="微软雅黑" w:hAnsi="微软雅黑" w:hint="eastAsia"/>
+          <w:rFonts w:ascii="微软雅黑" w:eastAsia="微软雅黑" w:hAnsi="微软雅黑"/>
         </w:rPr>
       </w:pPr>
       <w:r>
@@ -566,10 +527,7 @@
         <w:t>属性值</w:t>
       </w:r>
       <w:r>
-        <w:t>1</w:t>
-      </w:r>
-      <w:r>
-        <w:t>;</w:t>
+        <w:t>1;</w:t>
       </w:r>
       <w:r>
         <w:rPr>
@@ -584,10 +542,7 @@
         <w:t>样式属性</w:t>
       </w:r>
       <w:r>
-        <w:t>2</w:t>
-      </w:r>
-      <w:r>
-        <w:t>:</w:t>
+        <w:t>2:</w:t>
       </w:r>
       <w:r>
         <w:rPr>
@@ -715,10 +670,7 @@
         <w:t>样式属性</w:t>
       </w:r>
       <w:r>
-        <w:t>2</w:t>
-      </w:r>
-      <w:r>
-        <w:t>:</w:t>
+        <w:t>2:</w:t>
       </w:r>
       <w:r>
         <w:rPr>
@@ -734,11 +686,6 @@
       </w:r>
     </w:p>
     <w:p>
-      <w:pPr>
-        <w:rPr>
-          <w:rFonts w:hint="eastAsia"/>
-        </w:rPr>
-      </w:pPr>
       <w:r>
         <w:t xml:space="preserve">   </w:t>
       </w:r>
@@ -782,18 +729,244 @@
         <w:t>"&gt;</w:t>
       </w:r>
     </w:p>
-    <w:p>
-      <w:pPr>
-        <w:rPr>
-          <w:rFonts w:hint="eastAsia"/>
-        </w:rPr>
-      </w:pPr>
-    </w:p>
-    <w:p>
-      <w:pPr>
-        <w:rPr>
-          <w:rFonts w:hint="eastAsia"/>
-        </w:rPr>
+    <w:p/>
+    <w:p>
+      <w:pPr>
+        <w:rPr>
+          <w:rFonts w:hint="eastAsia"/>
+        </w:rPr>
+      </w:pPr>
+      <w:r>
+        <w:rPr>
+          <w:rFonts w:hint="eastAsia"/>
+        </w:rPr>
+        <w:t>见（见</w:t>
+      </w:r>
+      <w:r>
+        <w:t>02/</w:t>
+      </w:r>
+      <w:r>
+        <w:rPr>
+          <w:rFonts w:hint="eastAsia"/>
+        </w:rPr>
+        <w:t>2.html</w:t>
+      </w:r>
+      <w:r>
+        <w:rPr>
+          <w:rFonts w:hint="eastAsia"/>
+        </w:rPr>
+        <w:t>）</w:t>
+      </w:r>
+    </w:p>
+    <w:p>
+      <w:pPr>
+        <w:rPr>
+          <w:rFonts w:hint="eastAsia"/>
+        </w:rPr>
+      </w:pPr>
+    </w:p>
+    <w:p>
+      <w:pPr>
+        <w:pStyle w:val="2"/>
+        <w:rPr>
+          <w:rFonts w:hint="eastAsia"/>
+        </w:rPr>
+      </w:pPr>
+      <w:r>
+        <w:rPr>
+          <w:rFonts w:hint="eastAsia"/>
+        </w:rPr>
+        <w:t>选择符</w:t>
+      </w:r>
+    </w:p>
+    <w:p>
+      <w:pPr>
+        <w:pStyle w:val="4"/>
+      </w:pPr>
+      <w:r>
+        <w:rPr>
+          <w:rFonts w:hint="eastAsia"/>
+        </w:rPr>
+        <w:t>元素选择符号</w:t>
+      </w:r>
+    </w:p>
+    <w:p>
+      <w:pPr>
+        <w:ind w:firstLine="420"/>
+      </w:pPr>
+      <w:r>
+        <w:rPr>
+          <w:rFonts w:hint="eastAsia"/>
+        </w:rPr>
+        <w:t>例如：</w:t>
+      </w:r>
+      <w:r>
+        <w:rPr>
+          <w:rFonts w:hint="eastAsia"/>
+        </w:rPr>
+        <w:t xml:space="preserve"> </w:t>
+      </w:r>
+      <w:r>
+        <w:t>h2{color:#c00;}</w:t>
+      </w:r>
+    </w:p>
+    <w:p>
+      <w:pPr>
+        <w:pStyle w:val="4"/>
+      </w:pPr>
+      <w:r>
+        <w:rPr>
+          <w:rFonts w:hint="eastAsia"/>
+        </w:rPr>
+        <w:t>组合选择符</w:t>
+      </w:r>
+    </w:p>
+    <w:p>
+      <w:pPr>
+        <w:ind w:firstLine="420"/>
+      </w:pPr>
+      <w:r>
+        <w:rPr>
+          <w:rFonts w:hint="eastAsia"/>
+        </w:rPr>
+        <w:t>例如：</w:t>
+      </w:r>
+      <w:r>
+        <w:rPr>
+          <w:rFonts w:hint="eastAsia"/>
+        </w:rPr>
+        <w:t xml:space="preserve"> </w:t>
+      </w:r>
+      <w:r>
+        <w:t>h3,h4</w:t>
+      </w:r>
+      <w:r>
+        <w:t>{</w:t>
+      </w:r>
+      <w:r>
+        <w:t>color:#69c</w:t>
+      </w:r>
+      <w:r>
+        <w:t>;}</w:t>
+      </w:r>
+    </w:p>
+    <w:p>
+      <w:pPr>
+        <w:pStyle w:val="4"/>
+        <w:rPr>
+          <w:rFonts w:hint="eastAsia"/>
+        </w:rPr>
+      </w:pPr>
+      <w:r>
+        <w:rPr>
+          <w:rFonts w:hint="eastAsia"/>
+        </w:rPr>
+        <w:t>类选择符</w:t>
+      </w:r>
+    </w:p>
+    <w:p>
+      <w:pPr>
+        <w:ind w:firstLine="420"/>
+      </w:pPr>
+      <w:r>
+        <w:rPr>
+          <w:rFonts w:hint="eastAsia"/>
+        </w:rPr>
+        <w:t>.title{</w:t>
+      </w:r>
+      <w:r>
+        <w:t>color:#ff0000</w:t>
+      </w:r>
+      <w:bookmarkStart w:id="0" w:name="_GoBack"/>
+      <w:bookmarkEnd w:id="0"/>
+      <w:r>
+        <w:rPr>
+          <w:rFonts w:hint="eastAsia"/>
+        </w:rPr>
+        <w:t>}</w:t>
+      </w:r>
+    </w:p>
+    <w:p>
+      <w:pPr>
+        <w:pStyle w:val="4"/>
+        <w:rPr>
+          <w:rFonts w:hint="eastAsia"/>
+        </w:rPr>
+      </w:pPr>
+      <w:r>
+        <w:rPr>
+          <w:rFonts w:hint="eastAsia"/>
+        </w:rPr>
+        <w:t>id</w:t>
+      </w:r>
+      <w:r>
+        <w:rPr>
+          <w:rFonts w:hint="eastAsia"/>
+        </w:rPr>
+        <w:t>选择符</w:t>
+      </w:r>
+    </w:p>
+    <w:p>
+      <w:pPr>
+        <w:ind w:firstLine="420"/>
+      </w:pPr>
+      <w:r>
+        <w:rPr>
+          <w:rFonts w:hint="eastAsia"/>
+        </w:rPr>
+        <w:t>#</w:t>
+      </w:r>
+      <w:r>
+        <w:rPr>
+          <w:rFonts w:hint="eastAsia"/>
+        </w:rPr>
+        <w:t>title{</w:t>
+      </w:r>
+      <w:r>
+        <w:t>color:#c00</w:t>
+      </w:r>
+      <w:r>
+        <w:rPr>
+          <w:rFonts w:hint="eastAsia"/>
+        </w:rPr>
+        <w:t>}</w:t>
+      </w:r>
+    </w:p>
+    <w:p>
+      <w:pPr>
+        <w:ind w:firstLine="420"/>
+      </w:pPr>
+    </w:p>
+    <w:p>
+      <w:pPr>
+        <w:pStyle w:val="4"/>
+        <w:rPr>
+          <w:rFonts w:hint="eastAsia"/>
+        </w:rPr>
+      </w:pPr>
+      <w:r>
+        <w:rPr>
+          <w:rFonts w:hint="eastAsia"/>
+        </w:rPr>
+        <w:t>上下文选择符号</w:t>
+      </w:r>
+    </w:p>
+    <w:p>
+      <w:pPr>
+        <w:ind w:firstLine="420"/>
+      </w:pPr>
+      <w:r>
+        <w:t>.box h2{color:#c00}</w:t>
+      </w:r>
+    </w:p>
+    <w:p>
+      <w:pPr>
+        <w:ind w:firstLine="420"/>
+      </w:pPr>
+    </w:p>
+    <w:p>
+      <w:pPr>
+        <w:ind w:firstLine="420"/>
       </w:pPr>
       <w:r>
         <w:rPr>
@@ -802,38 +975,14 @@
         <w:t>见</w:t>
       </w:r>
       <w:r>
-        <w:rPr>
-          <w:rFonts w:hint="eastAsia"/>
-        </w:rPr>
-        <w:t>（见</w:t>
-      </w:r>
-      <w:r>
-        <w:t>02/</w:t>
-      </w:r>
-      <w:r>
-        <w:rPr>
-          <w:rFonts w:hint="eastAsia"/>
-        </w:rPr>
-        <w:t>2</w:t>
-      </w:r>
-      <w:r>
-        <w:rPr>
-          <w:rFonts w:hint="eastAsia"/>
-        </w:rPr>
-        <w:t>.html</w:t>
-      </w:r>
-      <w:r>
-        <w:rPr>
-          <w:rFonts w:hint="eastAsia"/>
-        </w:rPr>
-        <w:t>）</w:t>
+        <w:t>02/3.html</w:t>
       </w:r>
     </w:p>
     <w:p>
       <w:pPr>
         <w:pStyle w:val="2"/>
         <w:rPr>
-          <w:rFonts w:ascii="微软雅黑" w:eastAsia="微软雅黑" w:hAnsi="微软雅黑" w:hint="eastAsia"/>
+          <w:rFonts w:ascii="微软雅黑" w:eastAsia="微软雅黑" w:hAnsi="微软雅黑"/>
         </w:rPr>
       </w:pPr>
       <w:r>
@@ -845,9 +994,7 @@
     </w:p>
     <w:p>
       <w:pPr>
-        <w:rPr>
-          <w:rFonts w:hint="eastAsia"/>
-        </w:rPr>
+        <w:pStyle w:val="4"/>
       </w:pPr>
       <w:r>
         <w:rPr>

--- a/fe/courseWare/第二课 html与css.docx
+++ b/fe/courseWare/第二课 html与css.docx
@@ -31,8 +31,16 @@
         <w:rPr>
           <w:rFonts w:ascii="微软雅黑" w:eastAsia="微软雅黑" w:hAnsi="微软雅黑" w:hint="eastAsia"/>
         </w:rPr>
-        <w:t>html与css</w:t>
-      </w:r>
+        <w:t>html与</w:t>
+      </w:r>
+      <w:proofErr w:type="spellStart"/>
+      <w:r>
+        <w:rPr>
+          <w:rFonts w:ascii="微软雅黑" w:eastAsia="微软雅黑" w:hAnsi="微软雅黑" w:hint="eastAsia"/>
+        </w:rPr>
+        <w:t>css</w:t>
+      </w:r>
+      <w:proofErr w:type="spellEnd"/>
     </w:p>
     <w:p>
       <w:pPr>
@@ -135,12 +143,14 @@
         </w:rPr>
         <w:t>什么是</w:t>
       </w:r>
+      <w:proofErr w:type="spellStart"/>
       <w:r>
         <w:rPr>
           <w:rFonts w:ascii="微软雅黑" w:eastAsia="微软雅黑" w:hAnsi="微软雅黑" w:hint="eastAsia"/>
         </w:rPr>
         <w:t>Css</w:t>
       </w:r>
+      <w:proofErr w:type="spellEnd"/>
     </w:p>
     <w:p>
       <w:pPr>
@@ -162,6 +172,7 @@
         </w:rPr>
         <w:t xml:space="preserve"> </w:t>
       </w:r>
+      <w:proofErr w:type="spellStart"/>
       <w:r>
         <w:rPr>
           <w:rFonts w:ascii="微软雅黑" w:eastAsia="微软雅黑" w:hAnsi="微软雅黑" w:cs="Times New Roman" w:hint="eastAsia"/>
@@ -171,6 +182,7 @@
         </w:rPr>
         <w:t>Css</w:t>
       </w:r>
+      <w:proofErr w:type="spellEnd"/>
       <w:r>
         <w:rPr>
           <w:rFonts w:ascii="微软雅黑" w:eastAsia="微软雅黑" w:hAnsi="微软雅黑" w:hint="eastAsia"/>
@@ -229,7 +241,21 @@
         <w:rPr>
           <w:rFonts w:ascii="微软雅黑" w:eastAsia="微软雅黑" w:hAnsi="微软雅黑" w:hint="eastAsia"/>
         </w:rPr>
-        <w:t>。如果html用来做网页的内容，那么Css可以将网页中的元素精确的排版。当一个开发者有了足够多的经验，</w:t>
+        <w:t>。如果html用来做网页的内容，那么</w:t>
+      </w:r>
+      <w:proofErr w:type="spellStart"/>
+      <w:r>
+        <w:rPr>
+          <w:rFonts w:ascii="微软雅黑" w:eastAsia="微软雅黑" w:hAnsi="微软雅黑" w:hint="eastAsia"/>
+        </w:rPr>
+        <w:t>Css</w:t>
+      </w:r>
+      <w:proofErr w:type="spellEnd"/>
+      <w:r>
+        <w:rPr>
+          <w:rFonts w:ascii="微软雅黑" w:eastAsia="微软雅黑" w:hAnsi="微软雅黑" w:hint="eastAsia"/>
+        </w:rPr>
+        <w:t>可以将网页中的元素精确的排版。当一个开发者有了足够多的经验，</w:t>
       </w:r>
       <w:r>
         <w:rPr>
@@ -509,6 +535,24 @@
         <w:rPr>
           <w:rFonts w:hint="eastAsia"/>
         </w:rPr>
+        <w:t>样式属性</w:t>
+      </w:r>
+      <w:r>
+        <w:t>1:</w:t>
+      </w:r>
+      <w:r>
+        <w:rPr>
+          <w:rFonts w:hint="eastAsia"/>
+        </w:rPr>
+        <w:t>属性值</w:t>
+      </w:r>
+      <w:r>
+        <w:t>1;</w:t>
+      </w:r>
+      <w:r>
+        <w:rPr>
+          <w:rFonts w:hint="eastAsia"/>
+        </w:rPr>
         <w:t xml:space="preserve"> </w:t>
       </w:r>
       <w:r>
@@ -518,7 +562,7 @@
         <w:t>样式属性</w:t>
       </w:r>
       <w:r>
-        <w:t>1:</w:t>
+        <w:t>2:</w:t>
       </w:r>
       <w:r>
         <w:rPr>
@@ -527,30 +571,6 @@
         <w:t>属性值</w:t>
       </w:r>
       <w:r>
-        <w:t>1;</w:t>
-      </w:r>
-      <w:r>
-        <w:rPr>
-          <w:rFonts w:hint="eastAsia"/>
-        </w:rPr>
-        <w:t xml:space="preserve"> </w:t>
-      </w:r>
-      <w:r>
-        <w:rPr>
-          <w:rFonts w:hint="eastAsia"/>
-        </w:rPr>
-        <w:t>样式属性</w:t>
-      </w:r>
-      <w:r>
-        <w:t>2:</w:t>
-      </w:r>
-      <w:r>
-        <w:rPr>
-          <w:rFonts w:hint="eastAsia"/>
-        </w:rPr>
-        <w:t>属性值</w:t>
-      </w:r>
-      <w:r>
         <w:t>2;</w:t>
       </w:r>
       <w:r>
@@ -563,7 +583,12 @@
         <w:t>&gt;</w:t>
       </w:r>
       <w:r>
-        <w:t>&lt;/div&gt;</w:t>
+        <w:t>&lt;</w:t>
+      </w:r>
+      <w:bookmarkStart w:id="0" w:name="_GoBack"/>
+      <w:bookmarkEnd w:id="0"/>
+      <w:r>
+        <w:t>/div&gt;</w:t>
       </w:r>
     </w:p>
     <w:p>
@@ -616,7 +641,23 @@
         <w:ind w:left="360" w:firstLineChars="0" w:firstLine="0"/>
       </w:pPr>
       <w:r>
-        <w:t>&lt;style type=”text/css”&gt;</w:t>
+        <w:t>&lt;</w:t>
+      </w:r>
+      <w:proofErr w:type="gramStart"/>
+      <w:r>
+        <w:t>style</w:t>
+      </w:r>
+      <w:proofErr w:type="gramEnd"/>
+      <w:r>
+        <w:t xml:space="preserve"> type=”text/</w:t>
+      </w:r>
+      <w:proofErr w:type="spellStart"/>
+      <w:r>
+        <w:t>css</w:t>
+      </w:r>
+      <w:proofErr w:type="spellEnd"/>
+      <w:r>
+        <w:t>”&gt;</w:t>
       </w:r>
     </w:p>
     <w:p>
@@ -720,7 +761,47 @@
         <w:ind w:left="360"/>
       </w:pPr>
       <w:r>
-        <w:t>&lt;link rel="stylesheet" type="text/css" href="</w:t>
+        <w:t>&lt;</w:t>
+      </w:r>
+      <w:proofErr w:type="gramStart"/>
+      <w:r>
+        <w:t>link</w:t>
+      </w:r>
+      <w:proofErr w:type="gramEnd"/>
+      <w:r>
+        <w:t xml:space="preserve"> </w:t>
+      </w:r>
+      <w:proofErr w:type="spellStart"/>
+      <w:r>
+        <w:t>rel</w:t>
+      </w:r>
+      <w:proofErr w:type="spellEnd"/>
+      <w:r>
+        <w:t>="</w:t>
+      </w:r>
+      <w:proofErr w:type="spellStart"/>
+      <w:r>
+        <w:t>stylesheet</w:t>
+      </w:r>
+      <w:proofErr w:type="spellEnd"/>
+      <w:r>
+        <w:t>" type="text/</w:t>
+      </w:r>
+      <w:proofErr w:type="spellStart"/>
+      <w:r>
+        <w:t>css</w:t>
+      </w:r>
+      <w:proofErr w:type="spellEnd"/>
+      <w:r>
+        <w:t xml:space="preserve">" </w:t>
+      </w:r>
+      <w:proofErr w:type="spellStart"/>
+      <w:r>
+        <w:t>href</w:t>
+      </w:r>
+      <w:proofErr w:type="spellEnd"/>
+      <w:r>
+        <w:t>="</w:t>
       </w:r>
       <w:r>
         <w:t>a.css</w:t>
@@ -731,11 +812,6 @@
     </w:p>
     <w:p/>
     <w:p>
-      <w:pPr>
-        <w:rPr>
-          <w:rFonts w:hint="eastAsia"/>
-        </w:rPr>
-      </w:pPr>
       <w:r>
         <w:rPr>
           <w:rFonts w:hint="eastAsia"/>
@@ -758,19 +834,10 @@
         <w:t>）</w:t>
       </w:r>
     </w:p>
-    <w:p>
-      <w:pPr>
-        <w:rPr>
-          <w:rFonts w:hint="eastAsia"/>
-        </w:rPr>
-      </w:pPr>
-    </w:p>
+    <w:p/>
     <w:p>
       <w:pPr>
         <w:pStyle w:val="2"/>
-        <w:rPr>
-          <w:rFonts w:hint="eastAsia"/>
-        </w:rPr>
       </w:pPr>
       <w:r>
         <w:rPr>
@@ -853,9 +920,6 @@
     <w:p>
       <w:pPr>
         <w:pStyle w:val="4"/>
-        <w:rPr>
-          <w:rFonts w:hint="eastAsia"/>
-        </w:rPr>
       </w:pPr>
       <w:r>
         <w:rPr>
@@ -868,17 +932,23 @@
       <w:pPr>
         <w:ind w:firstLine="420"/>
       </w:pPr>
-      <w:r>
-        <w:rPr>
-          <w:rFonts w:hint="eastAsia"/>
-        </w:rPr>
-        <w:t>.title{</w:t>
+      <w:proofErr w:type="gramStart"/>
+      <w:r>
+        <w:rPr>
+          <w:rFonts w:hint="eastAsia"/>
+        </w:rPr>
+        <w:t>.title</w:t>
+      </w:r>
+      <w:proofErr w:type="gramEnd"/>
+      <w:r>
+        <w:rPr>
+          <w:rFonts w:hint="eastAsia"/>
+        </w:rPr>
+        <w:t>{</w:t>
       </w:r>
       <w:r>
         <w:t>color:#ff0000</w:t>
       </w:r>
-      <w:bookmarkStart w:id="0" w:name="_GoBack"/>
-      <w:bookmarkEnd w:id="0"/>
       <w:r>
         <w:rPr>
           <w:rFonts w:hint="eastAsia"/>
@@ -889,9 +959,6 @@
     <w:p>
       <w:pPr>
         <w:pStyle w:val="4"/>
-        <w:rPr>
-          <w:rFonts w:hint="eastAsia"/>
-        </w:rPr>
       </w:pPr>
       <w:r>
         <w:rPr>
@@ -916,11 +983,19 @@
         </w:rPr>
         <w:t>#</w:t>
       </w:r>
-      <w:r>
-        <w:rPr>
-          <w:rFonts w:hint="eastAsia"/>
-        </w:rPr>
-        <w:t>title{</w:t>
+      <w:proofErr w:type="gramStart"/>
+      <w:r>
+        <w:rPr>
+          <w:rFonts w:hint="eastAsia"/>
+        </w:rPr>
+        <w:t>title</w:t>
+      </w:r>
+      <w:proofErr w:type="gramEnd"/>
+      <w:r>
+        <w:rPr>
+          <w:rFonts w:hint="eastAsia"/>
+        </w:rPr>
+        <w:t>{</w:t>
       </w:r>
       <w:r>
         <w:t>color:#c00</w:t>
@@ -940,9 +1015,6 @@
     <w:p>
       <w:pPr>
         <w:pStyle w:val="4"/>
-        <w:rPr>
-          <w:rFonts w:hint="eastAsia"/>
-        </w:rPr>
       </w:pPr>
       <w:r>
         <w:rPr>
@@ -955,8 +1027,13 @@
       <w:pPr>
         <w:ind w:firstLine="420"/>
       </w:pPr>
-      <w:r>
-        <w:t>.box h2{color:#c00}</w:t>
+      <w:proofErr w:type="gramStart"/>
+      <w:r>
+        <w:t>.box</w:t>
+      </w:r>
+      <w:proofErr w:type="gramEnd"/>
+      <w:r>
+        <w:t xml:space="preserve"> h2{color:#c00}</w:t>
       </w:r>
     </w:p>
     <w:p>
@@ -989,18 +1066,39 @@
         <w:rPr>
           <w:rFonts w:ascii="微软雅黑" w:eastAsia="微软雅黑" w:hAnsi="微软雅黑" w:hint="eastAsia"/>
         </w:rPr>
-        <w:t>使用div css布局</w:t>
-      </w:r>
-    </w:p>
-    <w:p>
-      <w:pPr>
-        <w:pStyle w:val="4"/>
-      </w:pPr>
-      <w:r>
-        <w:rPr>
-          <w:rFonts w:hint="eastAsia"/>
-        </w:rPr>
-        <w:t>浮动的概念</w:t>
+        <w:t>课上练习</w:t>
+      </w:r>
+    </w:p>
+    <w:p>
+      <w:pPr>
+        <w:pStyle w:val="a8"/>
+        <w:numPr>
+          <w:ilvl w:val="0"/>
+          <w:numId w:val="3"/>
+        </w:numPr>
+        <w:ind w:firstLineChars="0"/>
+      </w:pPr>
+      <w:r>
+        <w:rPr>
+          <w:rFonts w:hint="eastAsia"/>
+        </w:rPr>
+        <w:t>彩虹色</w:t>
+      </w:r>
+    </w:p>
+    <w:p>
+      <w:pPr>
+        <w:pStyle w:val="a8"/>
+        <w:numPr>
+          <w:ilvl w:val="0"/>
+          <w:numId w:val="3"/>
+        </w:numPr>
+        <w:ind w:firstLineChars="0"/>
+      </w:pPr>
+      <w:r>
+        <w:rPr>
+          <w:rFonts w:hint="eastAsia"/>
+        </w:rPr>
+        <w:t>浮动布局</w:t>
       </w:r>
     </w:p>
     <w:sectPr>
@@ -1016,6 +1114,95 @@
 <file path=word/numbering.xml><?xml version="1.0" encoding="utf-8"?>
 <w:numbering xmlns:wpc="http://schemas.microsoft.com/office/word/2010/wordprocessingCanvas" xmlns:mo="http://schemas.microsoft.com/office/mac/office/2008/main" xmlns:mc="http://schemas.openxmlformats.org/markup-compatibility/2006" xmlns:mv="urn:schemas-microsoft-com:mac:vml" xmlns:o="urn:schemas-microsoft-com:office:office" xmlns:r="http://schemas.openxmlformats.org/officeDocument/2006/relationships" xmlns:m="http://schemas.openxmlformats.org/officeDocument/2006/math" xmlns:v="urn:schemas-microsoft-com:vml" xmlns:wp14="http://schemas.microsoft.com/office/word/2010/wordprocessingDrawing" xmlns:wp="http://schemas.openxmlformats.org/drawingml/2006/wordprocessingDrawing" xmlns:w10="urn:schemas-microsoft-com:office:word" xmlns:w="http://schemas.openxmlformats.org/wordprocessingml/2006/main" xmlns:w14="http://schemas.microsoft.com/office/word/2010/wordml" xmlns:wpg="http://schemas.microsoft.com/office/word/2010/wordprocessingGroup" xmlns:wpi="http://schemas.microsoft.com/office/word/2010/wordprocessingInk" xmlns:wne="http://schemas.microsoft.com/office/word/2006/wordml" xmlns:wps="http://schemas.microsoft.com/office/word/2010/wordprocessingShape" mc:Ignorable="w14 wp14">
   <w:abstractNum w:abstractNumId="0">
+    <w:nsid w:val="28D52DF0"/>
+    <w:multiLevelType w:val="hybridMultilevel"/>
+    <w:tmpl w:val="1DF0CED2"/>
+    <w:lvl w:ilvl="0" w:tplc="34AABA28">
+      <w:start w:val="1"/>
+      <w:numFmt w:val="decimal"/>
+      <w:lvlText w:val="%1."/>
+      <w:lvlJc w:val="left"/>
+      <w:pPr>
+        <w:ind w:left="360" w:hanging="360"/>
+      </w:pPr>
+      <w:rPr>
+        <w:rFonts w:hint="eastAsia"/>
+      </w:rPr>
+    </w:lvl>
+    <w:lvl w:ilvl="1" w:tplc="04090019" w:tentative="1">
+      <w:start w:val="1"/>
+      <w:numFmt w:val="lowerLetter"/>
+      <w:lvlText w:val="%2)"/>
+      <w:lvlJc w:val="left"/>
+      <w:pPr>
+        <w:ind w:left="960" w:hanging="480"/>
+      </w:pPr>
+    </w:lvl>
+    <w:lvl w:ilvl="2" w:tplc="0409001B" w:tentative="1">
+      <w:start w:val="1"/>
+      <w:numFmt w:val="lowerRoman"/>
+      <w:lvlText w:val="%3."/>
+      <w:lvlJc w:val="right"/>
+      <w:pPr>
+        <w:ind w:left="1440" w:hanging="480"/>
+      </w:pPr>
+    </w:lvl>
+    <w:lvl w:ilvl="3" w:tplc="0409000F" w:tentative="1">
+      <w:start w:val="1"/>
+      <w:numFmt w:val="decimal"/>
+      <w:lvlText w:val="%4."/>
+      <w:lvlJc w:val="left"/>
+      <w:pPr>
+        <w:ind w:left="1920" w:hanging="480"/>
+      </w:pPr>
+    </w:lvl>
+    <w:lvl w:ilvl="4" w:tplc="04090019" w:tentative="1">
+      <w:start w:val="1"/>
+      <w:numFmt w:val="lowerLetter"/>
+      <w:lvlText w:val="%5)"/>
+      <w:lvlJc w:val="left"/>
+      <w:pPr>
+        <w:ind w:left="2400" w:hanging="480"/>
+      </w:pPr>
+    </w:lvl>
+    <w:lvl w:ilvl="5" w:tplc="0409001B" w:tentative="1">
+      <w:start w:val="1"/>
+      <w:numFmt w:val="lowerRoman"/>
+      <w:lvlText w:val="%6."/>
+      <w:lvlJc w:val="right"/>
+      <w:pPr>
+        <w:ind w:left="2880" w:hanging="480"/>
+      </w:pPr>
+    </w:lvl>
+    <w:lvl w:ilvl="6" w:tplc="0409000F" w:tentative="1">
+      <w:start w:val="1"/>
+      <w:numFmt w:val="decimal"/>
+      <w:lvlText w:val="%7."/>
+      <w:lvlJc w:val="left"/>
+      <w:pPr>
+        <w:ind w:left="3360" w:hanging="480"/>
+      </w:pPr>
+    </w:lvl>
+    <w:lvl w:ilvl="7" w:tplc="04090019" w:tentative="1">
+      <w:start w:val="1"/>
+      <w:numFmt w:val="lowerLetter"/>
+      <w:lvlText w:val="%8)"/>
+      <w:lvlJc w:val="left"/>
+      <w:pPr>
+        <w:ind w:left="3840" w:hanging="480"/>
+      </w:pPr>
+    </w:lvl>
+    <w:lvl w:ilvl="8" w:tplc="0409001B" w:tentative="1">
+      <w:start w:val="1"/>
+      <w:numFmt w:val="lowerRoman"/>
+      <w:lvlText w:val="%9."/>
+      <w:lvlJc w:val="right"/>
+      <w:pPr>
+        <w:ind w:left="4320" w:hanging="480"/>
+      </w:pPr>
+    </w:lvl>
+  </w:abstractNum>
+  <w:abstractNum w:abstractNumId="1">
     <w:nsid w:val="51AD2C6E"/>
     <w:multiLevelType w:val="hybridMultilevel"/>
     <w:tmpl w:val="48DC8C1E"/>
@@ -1104,7 +1291,7 @@
       </w:pPr>
     </w:lvl>
   </w:abstractNum>
-  <w:abstractNum w:abstractNumId="1">
+  <w:abstractNum w:abstractNumId="2">
     <w:nsid w:val="560F349E"/>
     <w:multiLevelType w:val="hybridMultilevel"/>
     <w:tmpl w:val="F0E404F4"/>
@@ -1194,9 +1381,12 @@
     </w:lvl>
   </w:abstractNum>
   <w:num w:numId="1">
+    <w:abstractNumId w:val="2"/>
+  </w:num>
+  <w:num w:numId="2">
     <w:abstractNumId w:val="1"/>
   </w:num>
-  <w:num w:numId="2">
+  <w:num w:numId="3">
     <w:abstractNumId w:val="0"/>
   </w:num>
 </w:numbering>

--- a/fe/courseWare/第二课 html与css.docx
+++ b/fe/courseWare/第二课 html与css.docx
@@ -223,19 +223,7 @@
         <w:rPr>
           <w:rFonts w:ascii="微软雅黑" w:eastAsia="微软雅黑" w:hAnsi="微软雅黑" w:hint="eastAsia"/>
         </w:rPr>
-        <w:t>样式的</w:t>
-      </w:r>
-      <w:r>
-        <w:rPr>
-          <w:rFonts w:ascii="微软雅黑" w:eastAsia="微软雅黑" w:hAnsi="微软雅黑" w:hint="eastAsia"/>
-        </w:rPr>
-        <w:t>。</w:t>
-      </w:r>
-      <w:r>
-        <w:rPr>
-          <w:rFonts w:ascii="微软雅黑" w:eastAsia="微软雅黑" w:hAnsi="微软雅黑" w:hint="eastAsia"/>
-        </w:rPr>
-        <w:t>计算机语言</w:t>
+        <w:t>样式的计算机语言</w:t>
       </w:r>
       <w:r>
         <w:rPr>
@@ -357,7 +345,31 @@
         <w:rPr>
           <w:rFonts w:ascii="微软雅黑" w:eastAsia="微软雅黑" w:hAnsi="微软雅黑" w:hint="eastAsia"/>
         </w:rPr>
-        <w:t>行内元素与行间元素</w:t>
+        <w:t>行内元素与行间</w:t>
+      </w:r>
+      <w:r>
+        <w:rPr>
+          <w:rFonts w:ascii="微软雅黑" w:eastAsia="微软雅黑" w:hAnsi="微软雅黑"/>
+        </w:rPr>
+        <w:t>(</w:t>
+      </w:r>
+      <w:r>
+        <w:rPr>
+          <w:rFonts w:ascii="微软雅黑" w:eastAsia="微软雅黑" w:hAnsi="微软雅黑" w:hint="eastAsia"/>
+        </w:rPr>
+        <w:t>块级</w:t>
+      </w:r>
+      <w:r>
+        <w:rPr>
+          <w:rFonts w:ascii="微软雅黑" w:eastAsia="微软雅黑" w:hAnsi="微软雅黑"/>
+        </w:rPr>
+        <w:t>)</w:t>
+      </w:r>
+      <w:r>
+        <w:rPr>
+          <w:rFonts w:ascii="微软雅黑" w:eastAsia="微软雅黑" w:hAnsi="微软雅黑" w:hint="eastAsia"/>
+        </w:rPr>
+        <w:t>元素</w:t>
       </w:r>
     </w:p>
     <w:p>
@@ -455,7 +467,15 @@
         <w:rPr>
           <w:rFonts w:ascii="微软雅黑" w:eastAsia="微软雅黑" w:hAnsi="微软雅黑" w:hint="eastAsia"/>
         </w:rPr>
-        <w:t>种方法定义样式</w:t>
+        <w:t>种方法</w:t>
+      </w:r>
+      <w:bookmarkStart w:id="0" w:name="_GoBack"/>
+      <w:bookmarkEnd w:id="0"/>
+      <w:r>
+        <w:rPr>
+          <w:rFonts w:ascii="微软雅黑" w:eastAsia="微软雅黑" w:hAnsi="微软雅黑" w:hint="eastAsia"/>
+        </w:rPr>
+        <w:t>定义样式</w:t>
       </w:r>
     </w:p>
     <w:p>
@@ -515,80 +535,6 @@
       </w:r>
       <w:r>
         <w:t xml:space="preserve"> </w:t>
-      </w:r>
-    </w:p>
-    <w:p>
-      <w:pPr>
-        <w:pStyle w:val="a8"/>
-        <w:ind w:left="360" w:firstLineChars="0" w:firstLine="0"/>
-      </w:pPr>
-      <w:r>
-        <w:rPr>
-          <w:rFonts w:hint="eastAsia"/>
-        </w:rPr>
-        <w:t>&lt;div</w:t>
-      </w:r>
-      <w:r>
-        <w:t xml:space="preserve"> style=”</w:t>
-      </w:r>
-      <w:r>
-        <w:rPr>
-          <w:rFonts w:hint="eastAsia"/>
-        </w:rPr>
-        <w:t>样式属性</w:t>
-      </w:r>
-      <w:r>
-        <w:t>1:</w:t>
-      </w:r>
-      <w:r>
-        <w:rPr>
-          <w:rFonts w:hint="eastAsia"/>
-        </w:rPr>
-        <w:t>属性值</w:t>
-      </w:r>
-      <w:r>
-        <w:t>1;</w:t>
-      </w:r>
-      <w:r>
-        <w:rPr>
-          <w:rFonts w:hint="eastAsia"/>
-        </w:rPr>
-        <w:t xml:space="preserve"> </w:t>
-      </w:r>
-      <w:r>
-        <w:rPr>
-          <w:rFonts w:hint="eastAsia"/>
-        </w:rPr>
-        <w:t>样式属性</w:t>
-      </w:r>
-      <w:r>
-        <w:t>2:</w:t>
-      </w:r>
-      <w:r>
-        <w:rPr>
-          <w:rFonts w:hint="eastAsia"/>
-        </w:rPr>
-        <w:t>属性值</w:t>
-      </w:r>
-      <w:r>
-        <w:t>2;</w:t>
-      </w:r>
-      <w:r>
-        <w:t>”</w:t>
-      </w:r>
-      <w:r>
-        <w:rPr>
-          <w:rFonts w:hint="eastAsia"/>
-        </w:rPr>
-        <w:t>&gt;</w:t>
-      </w:r>
-      <w:r>
-        <w:t>&lt;</w:t>
-      </w:r>
-      <w:bookmarkStart w:id="0" w:name="_GoBack"/>
-      <w:bookmarkEnd w:id="0"/>
-      <w:r>
-        <w:t>/div&gt;</w:t>
       </w:r>
     </w:p>
     <w:p>
